--- a/docs/assets/disciplinas/LOM3095.docx
+++ b/docs/assets/disciplinas/LOM3095.docx
@@ -44,7 +44,7 @@
         <w:br/>
       </w:r>
       <w:r>
-        <w:t>Curso (semestre ideal): EF (7), EM (8)</w:t>
+        <w:t>Curso (semestre ideal): EF (7)</w:t>
       </w:r>
     </w:p>
     <w:p>
@@ -155,23 +155,6 @@
     <w:p>
       <w:r>
         <w:t>DA Rosa, A. V. BOEKER, E., 2015, Processos de Energias Renováveis, Rio de Janeiro: Elsevier; ROCHA, J.C.; ROSA, A.H.; CARDOSO, A.A. Introdução à Química do Meio Ambiente, Porto Alegre: Bookman, 2004 GONÇALVES DA SILVA, C. De Sol a Sol, São Paulo: Oficina de Textos, 2010 ÇENGEL, Y.A.; BOLES, M.A. Thermodynamics An Engineering Approach, 6th ed., New York: McGraw Hill, 2008; BORGNAKKE, C; SONNTAG, R.E. Fundamentos da termodinâmica, São Paulo: Blucher, 2013; Vilhena, A. (coord.) Lixo Municipal: manual de gerenciamento integrado, São Paulo: CEMPRE, 3a. ed., 2010; Sítios eletrônicos sobre Reciclagem de Materiais. Cada um desses sítios tem uma apresentação de programas de reciclagem nas suas áreas de atuação e oferece ampla oferta de literatura, textos e muitas vezes, vídeos sobre reciclagem específica de certos materiais. Links úteis também são apresentados, levando a sites de empresas que apresentam seus programas de reciclagem; SUN, Y.P. Supercritical fluid technology in materials science and engineering: syntheses, properties, and applications. Marcel Dekker, 2002; MATHIAS, M.C. P.P. A FORMAÇÃO DA INDÚSTRIA GLOBAL DE GÁS NATURAL - Definição, Condicionantes e Desafios, Interciências, 2010; ABREU, F. V. BIOGÁS - Economia, regulação e sustentabilidade, Interciência, 2014; BRAND , M.A. ENERGIA DE BIOMASSA FLORESTAL, Interciência, 2010; CORRÊA, O.L.S. PETRÓLEO - Noções sobre Exploração, Perfuração, Produção e Microbiologia, Interciência, 2003.</w:t>
-      </w:r>
-    </w:p>
-    <w:p>
-      <w:pPr>
-        <w:pStyle w:val="Heading2"/>
-      </w:pPr>
-      <w:r>
-        <w:t>Requisitos</w:t>
-      </w:r>
-    </w:p>
-    <w:p>
-      <w:pPr>
-        <w:pStyle w:val="ListBullet"/>
-      </w:pPr>
-      <w:r>
-        <w:t>LOM3049 -  Termodinâmica de Máquinas  (Requisito)</w:t>
-        <w:br/>
       </w:r>
     </w:p>
     <w:sectPr>

--- a/docs/assets/disciplinas/LOM3095.docx
+++ b/docs/assets/disciplinas/LOM3095.docx
@@ -21,7 +21,7 @@
     <w:p/>
     <w:p>
       <w:pPr>
-        <w:pStyle w:val="ListNumber"/>
+        <w:pStyle w:val="ListBullet"/>
       </w:pPr>
       <w:r>
         <w:t>Créditos-aula: 2</w:t>

--- a/docs/assets/disciplinas/LOM3095.docx
+++ b/docs/assets/disciplinas/LOM3095.docx
@@ -36,7 +36,7 @@
         <w:br/>
       </w:r>
       <w:r>
-        <w:t>Ativação: 01/01/2020</w:t>
+        <w:t>Ativação: 01/01/2023</w:t>
         <w:br/>
       </w:r>
       <w:r>
@@ -58,6 +58,14 @@
     <w:p>
       <w:r>
         <w:t>Apresentar conceitos sobre fontes renováveis para geração de energia térmica, elétrica e veicular, dentre outras.</w:t>
+      </w:r>
+    </w:p>
+    <w:p>
+      <w:r>
+        <w:rPr>
+          <w:i/>
+        </w:rPr>
+        <w:t>To present concepts about renewable sources for the generation of thermal, electrical and vehicular energy, among others</w:t>
       </w:r>
     </w:p>
     <w:p>
@@ -90,6 +98,14 @@
       </w:r>
     </w:p>
     <w:p>
+      <w:r>
+        <w:rPr>
+          <w:i/>
+        </w:rPr>
+        <w:t>Renewable sources and clean technologies for energy generation. Study of current national and global systems.</w:t>
+      </w:r>
+    </w:p>
+    <w:p>
       <w:pPr>
         <w:pStyle w:val="Heading2"/>
       </w:pPr>
@@ -100,6 +116,14 @@
     <w:p>
       <w:r>
         <w:t>Sistemas energéticos nacionais e mundiais: fontes renováveis e fósseis. Geração de energia por fontes renováveis: solar térmica e fotovoltaica; eólica; marítima. Geração de biomassa para fins energéticos. Gerenciamento de resíduos sólidos urbanos: recicláveis e não recicláveis; programas empresariais para logística reversa; a questão dos polímeros; reflorestamento; processamento do lixo úmido doméstico. Integração de fontes renováveis para geração de energia: ciclos térmicos híbridos</w:t>
+      </w:r>
+    </w:p>
+    <w:p>
+      <w:r>
+        <w:rPr>
+          <w:i/>
+        </w:rPr>
+        <w:t>National and global energy systems: renewable and fossil sources. Energy generation from renewable sources: solar thermal and photovoltaic; wind; maritime. Generation of biomass for energy purposes. Management of urban solid waste: recyclable and non-recyclable; enterprise programs for reverse logistics; the issue of polymers; reforestation; processing of domestic wet waste. Integration of renewable sources for energy generation: hybrid thermal cycles</w:t>
       </w:r>
     </w:p>
     <w:p>

--- a/docs/assets/disciplinas/LOM3095.docx
+++ b/docs/assets/disciplinas/LOM3095.docx
@@ -36,7 +36,7 @@
         <w:br/>
       </w:r>
       <w:r>
-        <w:t>Ativação: 01/01/2023</w:t>
+        <w:t>Ativação: 01/01/2024</w:t>
         <w:br/>
       </w:r>
       <w:r>
@@ -57,7 +57,7 @@
     </w:p>
     <w:p>
       <w:r>
-        <w:t>Apresentar conceitos sobre fontes renováveis para geração de energia térmica, elétrica e veicular, dentre outras.</w:t>
+        <w:t>Esta disciplina faz parte da formação do engenheiro de materiais, contribuindo para gerar competências gerais e específicas.Apresentar conceitos e exemplos de tecnologias limpas.Abordar conceitos fundamentais sobre fontes renováveis para geração de energia térmica, elétrica, veicular, dentre outras.Apresentar exemplos de sistemas de geração de energia baseados em fontes renováveis.Capacitar os alunos a desenvolverem uma visão integrada da viabilidade técnico-econômica-ambiental das tecnologias limpas e geração de energia.Incentivar trabalhos em grupo, com ênfase na visão integrada sobre os aspectos abordados na disciplina.Relacionar esta disciplina com outras da grade do curso, como: Recursos Naturais, Termodinâmica de Máquinas, Introdução aos Materiais Poliméricos, Processamento de Cerâmicas I, dentre outras.</w:t>
       </w:r>
     </w:p>
     <w:p>
@@ -65,7 +65,7 @@
         <w:rPr>
           <w:i/>
         </w:rPr>
-        <w:t>To present concepts about renewable sources for the generation of thermal, electrical and vehicular energy, among others</w:t>
+        <w:t>This discipline is part of the training of the materials engineer, contributing to generate general and specific skills.Present concepts and examples of clean technologies.Address fundamental concepts about renewable sources for thermal, electrical, vehicular energy generation, among others.Present examples of power generation systems based on renewable sources.To enable students to develop an integrated view of the technical-economic-environmental feasibility of clean technologies and power generation.Encourage group work, with emphasis on the integrated view on the aspects addressed in the discipline.Relate this discipline with others of the course grid, such as: Natural Resources, Thermodynamics of Machines, Introduction to Polymeric Materials, Ceramic Processing I, among others.</w:t>
       </w:r>
     </w:p>
     <w:p>
@@ -81,6 +81,10 @@
         <w:pStyle w:val="ListBullet"/>
       </w:pPr>
       <w:r>
+        <w:t>5840963 - Daniela Camargo Vernilli</w:t>
+        <w:br/>
+      </w:r>
+      <w:r>
         <w:t>5840521 - Rosa Ana Conte</w:t>
       </w:r>
     </w:p>
@@ -94,7 +98,7 @@
     </w:p>
     <w:p>
       <w:r>
-        <w:t>Fontes renováveis e tecnologias limpas para geração de energia. Estudo dos sistemas atuais nacionais e mundiais.</w:t>
+        <w:t>1. Tecnologias limpas. 2. Fontes renováveis: solar térmica e fotovoltaica, eólica, oceânica e biomassa para geração de energia; sua disponibilidade nacional e mundial. 3. Tratamento de resíduos para geração de energias térmica, elétrica, veicular.4. Impactos sociais, ambientais e econômicos da geração de energia por fontes renováveis.</w:t>
       </w:r>
     </w:p>
     <w:p>
@@ -102,7 +106,7 @@
         <w:rPr>
           <w:i/>
         </w:rPr>
-        <w:t>Renewable sources and clean technologies for energy generation. Study of current national and global systems.</w:t>
+        <w:t>1. Clean technologies. 2. Renewable sources: solar thermal and photovoltaic, wind, ocean and biomass for power generation; its national and worldwide availability. 3. Treatment of waste for thermal, electrical, vehicular energy generation.4. Social, environmental and economic impacts of renewable energy generation.</w:t>
       </w:r>
     </w:p>
     <w:p>
@@ -115,7 +119,7 @@
     </w:p>
     <w:p>
       <w:r>
-        <w:t>Sistemas energéticos nacionais e mundiais: fontes renováveis e fósseis. Geração de energia por fontes renováveis: solar térmica e fotovoltaica; eólica; marítima. Geração de biomassa para fins energéticos. Gerenciamento de resíduos sólidos urbanos: recicláveis e não recicláveis; programas empresariais para logística reversa; a questão dos polímeros; reflorestamento; processamento do lixo úmido doméstico. Integração de fontes renováveis para geração de energia: ciclos térmicos híbridos</w:t>
+        <w:t>1. Conceito sobre tecnologias limpas.2. Matrizes energéticas primárias e secundárias nacionais e mundiais. 3. Conceitos fundamentais sobre fontes renováveis: viabilidade para geração de energias.4. Geração de energia por fontes renováveis: solar térmica e fotovoltaica; eólica; oceânica e biomassa.5. Resíduos urbanos, agrícolas e industriais: Política Nacional de Resíduos Sólidos e tratamento de resíduos para geração de energia.6. Integração de fontes renováveis para geração de energia: ciclos térmicos híbridos.7. Aspectos sociais, ambientais e econômicos da geração de energia por fontes renováveis.</w:t>
       </w:r>
     </w:p>
     <w:p>
@@ -123,7 +127,7 @@
         <w:rPr>
           <w:i/>
         </w:rPr>
-        <w:t>National and global energy systems: renewable and fossil sources. Energy generation from renewable sources: solar thermal and photovoltaic; wind; maritime. Generation of biomass for energy purposes. Management of urban solid waste: recyclable and non-recyclable; enterprise programs for reverse logistics; the issue of polymers; reforestation; processing of domestic wet waste. Integration of renewable sources for energy generation: hybrid thermal cycles</w:t>
+        <w:t>1. Concept about clean technologies.2. National and global primary and secondary energy matrices. 3. Fundamental concepts about renewable sources: feasibility for power generation.4. Generation of energy by renewable sources: solar thermal and photovoltaic; Wind; oceanic and biomass.5. Urban, agricultural and industrial waste: National Policy on Solid Waste and waste treatment for energy generation.6. Integration of renewable sources for power generation: hybrid thermal cycles.7. Social, environmental and economic aspects of energy generation from renewable sources.</w:t>
       </w:r>
     </w:p>
     <w:p>
@@ -145,7 +149,7 @@
         <w:t xml:space="preserve">Método: </w:t>
       </w:r>
       <w:r>
-        <w:t>Aulas expositivas, seminários.</w:t>
+        <w:t>aulas expositivas complementadas pelo docente e trabalhos em grupo sobre temas abrangentes do programa.</w:t>
         <w:br/>
       </w:r>
       <w:r>
@@ -155,7 +159,7 @@
         <w:t xml:space="preserve">Critério: </w:t>
       </w:r>
       <w:r>
-        <w:t>Serão aplicadas duas avaliações: uma escrita (P), com peso 0,6 e um seminário com apresentação oral e entrega de material escrito com peso 0,4 (T) que comporão a nota final (NF). A nota final será calculada através da expressão: NF = (0,4 P + 0,6 T).</w:t>
+        <w:t>Os alunos receberão nota pelos trabalhos em grupo, que terão peso 0,6. Será aplicada uma prova escrita sobre todos os tópicos abordados, com peso 0,4. A nota final (NF) será calculada pela equação: NF = Trabalhos em grupo x 0,6 + prova escrita x 0,4.</w:t>
         <w:br/>
       </w:r>
       <w:r>

--- a/docs/assets/disciplinas/LOM3095.docx
+++ b/docs/assets/disciplinas/LOM3095.docx
@@ -36,7 +36,7 @@
         <w:br/>
       </w:r>
       <w:r>
-        <w:t>Ativação: 01/01/2024</w:t>
+        <w:t>Ativação: Semestral</w:t>
         <w:br/>
       </w:r>
       <w:r>
@@ -57,7 +57,7 @@
     </w:p>
     <w:p>
       <w:r>
-        <w:t>Esta disciplina faz parte da formação do engenheiro de materiais, contribuindo para gerar competências gerais e específicas.Apresentar conceitos e exemplos de tecnologias limpas.Abordar conceitos fundamentais sobre fontes renováveis para geração de energia térmica, elétrica, veicular, dentre outras.Apresentar exemplos de sistemas de geração de energia baseados em fontes renováveis.Capacitar os alunos a desenvolverem uma visão integrada da viabilidade técnico-econômica-ambiental das tecnologias limpas e geração de energia.Incentivar trabalhos em grupo, com ênfase na visão integrada sobre os aspectos abordados na disciplina.Relacionar esta disciplina com outras da grade do curso, como: Recursos Naturais, Termodinâmica de Máquinas, Introdução aos Materiais Poliméricos, Processamento de Cerâmicas I, dentre outras.</w:t>
+        <w:t>01/01/2025</w:t>
       </w:r>
     </w:p>
     <w:p>
@@ -65,7 +65,7 @@
         <w:rPr>
           <w:i/>
         </w:rPr>
-        <w:t>This discipline is part of the training of the materials engineer, contributing to generate general and specific skills.Present concepts and examples of clean technologies.Address fundamental concepts about renewable sources for thermal, electrical, vehicular energy generation, among others.Present examples of power generation systems based on renewable sources.To enable students to develop an integrated view of the technical-economic-environmental feasibility of clean technologies and power generation.Encourage group work, with emphasis on the integrated view on the aspects addressed in the discipline.Relate this discipline with others of the course grid, such as: Natural Resources, Thermodynamics of Machines, Introduction to Polymeric Materials, Ceramic Processing I, among others.</w:t>
+        <w:t>To present concepts about renewable sources for the generation of thermal, electrical and vehicular energy, among others, and concepts and case studies based on sustainability engineering.</w:t>
       </w:r>
     </w:p>
     <w:p>
@@ -81,11 +81,31 @@
         <w:pStyle w:val="ListBullet"/>
       </w:pPr>
       <w:r>
+        <w:t>Apresentar conceitos sobre fontes renováveis para geração de energia térmica, elétrica e veicular, dentre outras, e de conceitos e estudo de casos baseados em engenharia de sustentabilidade.</w:t>
+        <w:br/>
+      </w:r>
+      <w:r>
         <w:t>5840963 - Daniela Camargo Vernilli</w:t>
         <w:br/>
       </w:r>
       <w:r>
         <w:t>5840521 - Rosa Ana Conte</w:t>
+        <w:br/>
+      </w:r>
+      <w:r>
+        <w:t>Fontes renováveis e tecnologias limpas para geração de energia. Estudo dos sistemas atuais nacionais e mundiais. Conceitos de engenharia de sustentabilidade e estudo de casos.</w:t>
+        <w:br/>
+      </w:r>
+      <w:r>
+        <w:t>Sistemas energéticos nacionais e mundiais: fontes renováveis e fósseis. Geração de energia por fontes renováveis: solar térmica e fotovoltaica; eólica; marítima. Geração de biomassa para fins energéticos. Integração de fontes renováveis para geração de energia: ciclos térmicos híbridos; reflorestamento; processamento de resíduos sólidos domiciliares. Sustentabilidade: classificação e técnica para minimização de resíduos; gerenciamento de resíduos sólidos urbanos e industriais: recicláveis e não recicláveis; integração de ações ambientais, sociais e econômicas; estudo de casos.</w:t>
+        <w:br/>
+      </w:r>
+      <w:r>
+        <w:t>Aulas expositivas, seminários, trabalho em grupo e projetos extensionistas.</w:t>
+        <w:br/>
+      </w:r>
+      <w:r>
+        <w:t>A nota final será a média ponderada dos trabalhos apresentados pelos alunos durante o curso (peso 1) e do projeto extensionista realizado (peso 2).</w:t>
       </w:r>
     </w:p>
     <w:p>
@@ -98,7 +118,7 @@
     </w:p>
     <w:p>
       <w:r>
-        <w:t>1. Tecnologias limpas. 2. Fontes renováveis: solar térmica e fotovoltaica, eólica, oceânica e biomassa para geração de energia; sua disponibilidade nacional e mundial. 3. Tratamento de resíduos para geração de energias térmica, elétrica, veicular.4. Impactos sociais, ambientais e econômicos da geração de energia por fontes renováveis.</w:t>
+        <w:t>Devido à característica da disciplina, não haverá prova de recuperação.</w:t>
       </w:r>
     </w:p>
     <w:p>
@@ -106,7 +126,7 @@
         <w:rPr>
           <w:i/>
         </w:rPr>
-        <w:t>1. Clean technologies. 2. Renewable sources: solar thermal and photovoltaic, wind, ocean and biomass for power generation; its national and worldwide availability. 3. Treatment of waste for thermal, electrical, vehicular energy generation.4. Social, environmental and economic impacts of renewable energy generation.</w:t>
+        <w:t>Renewable sources and clean technologies for energy generation. Study of current national and global systems. Sustainability engineering concepts and case studies.</w:t>
       </w:r>
     </w:p>
     <w:p>
@@ -119,7 +139,7 @@
     </w:p>
     <w:p>
       <w:r>
-        <w:t>1. Conceito sobre tecnologias limpas.2. Matrizes energéticas primárias e secundárias nacionais e mundiais. 3. Conceitos fundamentais sobre fontes renováveis: viabilidade para geração de energias.4. Geração de energia por fontes renováveis: solar térmica e fotovoltaica; eólica; oceânica e biomassa.5. Resíduos urbanos, agrícolas e industriais: Política Nacional de Resíduos Sólidos e tratamento de resíduos para geração de energia.6. Integração de fontes renováveis para geração de energia: ciclos térmicos híbridos.7. Aspectos sociais, ambientais e econômicos da geração de energia por fontes renováveis.</w:t>
+        <w:t>DA Rosa, A. V. BOEKER, E., 2015, Processos de Energias Renováveis, Rio de Janeiro: Elsevier; ROCHA, J.C.; ROSA, A.H.; CARDOSO, A.A. Introdução à Química do Meio Ambiente, Porto Alegre: Bookman, 2004 GONÇALVES DA SILVA, C. De Sol a Sol, São Paulo: Oficina de Textos, 2010 ÇENGEL, Y.A.; BOLES, M.A. Thermodynamics An Engineering Approach, 6th ed., New York: McGraw Hill, 2008; BORGNAKKE, C; SONNTAG, R.E. Fundamentos da termodinâmica, São Paulo: Blucher, 2013; Vilhena, A. (coord.) Lixo Municipal: manual de gerenciamento integrado, São Paulo: CEMPRE, 3a. ed., 2010; Sítios eletrônicos sobre Reciclagem de Materiais. Cada um desses sítios tem uma apresentação de programas de reciclagem nas suas áreas de atuação e oferece ampla oferta de literatura, textos e muitas vezes, vídeos sobre reciclagem específica de certos materiais. Links úteis também são apresentados, levando a sites de empresas que apresentam seus programas de reciclagem; SUN, Y.P. Supercritical fluid technology in materials science and engineering: syntheses, properties, and applications. Marcel Dekker, 2002; MATHIAS, M.C. P.P. A FORMAÇÃO DA INDÚSTRIA GLOBAL DE GÁS NATURAL - Definição, Condicionantes e Desafios, Interciências, 2010; ABREU, F. V. BIOGÁS - Economia, regulação e sustentabilidade, Interciência, 2014; BRAND , M.A. ENERGIA DE BIOMASSA FLORESTAL, Interciência, 2010; CORRÊA, O.L.S. PETRÓLEO - Noções sobre Exploração, Perfuração, Produção e Microbiologia, Interciência, 2003; QASSIM, Raad Yahya; VASCONCELLOS, R. Minimização de Rejeitos: Gerenciamento de Resíduos Industriais. In: III SEMINÁRIO DE TRANSFERÊNCIA DETECNOLOGIA, 1995, Rio de Janeiro. Rio de Janeiro: Livraria LMC, 1995. p. 63 –105; Ayoub, Julianno Pizzano Oliveira, Marcel Ricardo Nogueira de (org.), AMBIÊNCIA, ENGENHARIA E SUSTENTABILIDADE EM DIFERENTES ESPAÇOS E DIREÇÕES - VOLUME 2, Editora Científica Digital, 240p.,2023; Literatura disponível sobre estudo de casos.</w:t>
       </w:r>
     </w:p>
     <w:p>
@@ -127,7 +147,7 @@
         <w:rPr>
           <w:i/>
         </w:rPr>
-        <w:t>1. Concept about clean technologies.2. National and global primary and secondary energy matrices. 3. Fundamental concepts about renewable sources: feasibility for power generation.4. Generation of energy by renewable sources: solar thermal and photovoltaic; Wind; oceanic and biomass.5. Urban, agricultural and industrial waste: National Policy on Solid Waste and waste treatment for energy generation.6. Integration of renewable sources for power generation: hybrid thermal cycles.7. Social, environmental and economic aspects of energy generation from renewable sources.</w:t>
+        <w:t>National and global energy systems: renewable and fossil sources. Energy generation from renewable sources: solar thermal and photovoltaic; wind; maritime. Biomass generation for energy purposes. Integration of renewable sources for energy generation: hybrid thermal cycles. Reforestation; Processing of household solid waste. Sustainability: classification and techniques for minimizing waste; management of urban and industrial solid waste: recyclable and non-recyclable; integration of environmental, social and economic actions; Case Study.</w:t>
       </w:r>
     </w:p>
     <w:p>
@@ -149,7 +169,7 @@
         <w:t xml:space="preserve">Método: </w:t>
       </w:r>
       <w:r>
-        <w:t>aulas expositivas complementadas pelo docente e trabalhos em grupo sobre temas abrangentes do programa.</w:t>
+        <w:t>escolas públicas de ensino fundamental e médio, comunidades de baixa renda, pequenos comércios, pequenos empreendedores na área de reciclagem de resíduos sólidos, atendendo aos municípios de Lorena e seu entorno.</w:t>
         <w:br/>
       </w:r>
       <w:r>
@@ -159,7 +179,7 @@
         <w:t xml:space="preserve">Critério: </w:t>
       </w:r>
       <w:r>
-        <w:t>Os alunos receberão nota pelos trabalhos em grupo, que terão peso 0,6. Será aplicada uma prova escrita sobre todos os tópicos abordados, com peso 0,4. A nota final (NF) será calculada pela equação: NF = Trabalhos em grupo x 0,6 + prova escrita x 0,4.</w:t>
+        <w:t>suporte às aulas de termodinâmica e meio ambiente de escolas públicas, com demonstração dos princípios básicos de geração de energia e frio; identificação e proposição de soluções de baixo custo para melhoria da qualidade ambiental (ar condicionado, aumento de umidade, dentre outras) de residências e pequenos comércios; incentivo ao empreendedorismo para diminuir passivos ambientais baseados em resíduos sólidos domiciliares.</w:t>
         <w:br/>
       </w:r>
       <w:r>
@@ -169,7 +189,7 @@
         <w:t xml:space="preserve">Norma de recuperação: </w:t>
       </w:r>
       <w:r>
-        <w:t>Para a recuperação será realizada uma prova (PR) abrangendo toda a matéria lecionada no semestre e apresentada nos trabalhos, valendo de 0 (zero) a 10 (dez). Média final = (NF + PR)/2.</w:t>
+        <w:t>desenvolvimentos de bancadas didáticas reproduzindo ciclos térmicos de geração de energia por fontes de recursos variadas, e de ciclos de refrigeração, com ênfase na reutilização de resíduos sólidos descartados como inservíveis; desenvolvimento de projetos de baixo custo para melhoria de condições em ambientes domésticos e de trabalho; desenvolvimento de materiais ou processos que deem destino útil aos resíduos sólidos domiciliares ou mesmo do comércio. Os projetos desenvolvidos deverão compor um trabalho final escrito contendo as informações pertinentes, conforme o tipo de projeto.</w:t>
       </w:r>
     </w:p>
     <w:p>
@@ -182,7 +202,7 @@
     </w:p>
     <w:p>
       <w:r>
-        <w:t>DA Rosa, A. V. BOEKER, E., 2015, Processos de Energias Renováveis, Rio de Janeiro: Elsevier; ROCHA, J.C.; ROSA, A.H.; CARDOSO, A.A. Introdução à Química do Meio Ambiente, Porto Alegre: Bookman, 2004 GONÇALVES DA SILVA, C. De Sol a Sol, São Paulo: Oficina de Textos, 2010 ÇENGEL, Y.A.; BOLES, M.A. Thermodynamics An Engineering Approach, 6th ed., New York: McGraw Hill, 2008; BORGNAKKE, C; SONNTAG, R.E. Fundamentos da termodinâmica, São Paulo: Blucher, 2013; Vilhena, A. (coord.) Lixo Municipal: manual de gerenciamento integrado, São Paulo: CEMPRE, 3a. ed., 2010; Sítios eletrônicos sobre Reciclagem de Materiais. Cada um desses sítios tem uma apresentação de programas de reciclagem nas suas áreas de atuação e oferece ampla oferta de literatura, textos e muitas vezes, vídeos sobre reciclagem específica de certos materiais. Links úteis também são apresentados, levando a sites de empresas que apresentam seus programas de reciclagem; SUN, Y.P. Supercritical fluid technology in materials science and engineering: syntheses, properties, and applications. Marcel Dekker, 2002; MATHIAS, M.C. P.P. A FORMAÇÃO DA INDÚSTRIA GLOBAL DE GÁS NATURAL - Definição, Condicionantes e Desafios, Interciências, 2010; ABREU, F. V. BIOGÁS - Economia, regulação e sustentabilidade, Interciência, 2014; BRAND , M.A. ENERGIA DE BIOMASSA FLORESTAL, Interciência, 2010; CORRÊA, O.L.S. PETRÓLEO - Noções sobre Exploração, Perfuração, Produção e Microbiologia, Interciência, 2003.</w:t>
+        <w:t>as atividades serão avaliadas pelo público social envolvido, que indicará os resultados alcançados pelos projetos implantados. Os beneficiados responderão a questionários simples indicando o grau de satisfação e propondo alterações que permitam a melhoria dos projetos. A avaliação final da atividade deverá ser uma apresentação à comunidade, como parte de um evento ou em escolas para uma ampla divulgação dos projetos.</w:t>
       </w:r>
     </w:p>
     <w:sectPr>

--- a/docs/assets/disciplinas/LOM3095.docx
+++ b/docs/assets/disciplinas/LOM3095.docx
@@ -139,7 +139,9 @@
     </w:p>
     <w:p>
       <w:r>
-        <w:t>DA Rosa, A. V. BOEKER, E., 2015, Processos de Energias Renováveis, Rio de Janeiro: Elsevier; ROCHA, J.C.; ROSA, A.H.; CARDOSO, A.A. Introdução à Química do Meio Ambiente, Porto Alegre: Bookman, 2004 GONÇALVES DA SILVA, C. De Sol a Sol, São Paulo: Oficina de Textos, 2010 ÇENGEL, Y.A.; BOLES, M.A. Thermodynamics An Engineering Approach, 6th ed., New York: McGraw Hill, 2008; BORGNAKKE, C; SONNTAG, R.E. Fundamentos da termodinâmica, São Paulo: Blucher, 2013; Vilhena, A. (coord.) Lixo Municipal: manual de gerenciamento integrado, São Paulo: CEMPRE, 3a. ed., 2010; Sítios eletrônicos sobre Reciclagem de Materiais. Cada um desses sítios tem uma apresentação de programas de reciclagem nas suas áreas de atuação e oferece ampla oferta de literatura, textos e muitas vezes, vídeos sobre reciclagem específica de certos materiais. Links úteis também são apresentados, levando a sites de empresas que apresentam seus programas de reciclagem; SUN, Y.P. Supercritical fluid technology in materials science and engineering: syntheses, properties, and applications. Marcel Dekker, 2002; MATHIAS, M.C. P.P. A FORMAÇÃO DA INDÚSTRIA GLOBAL DE GÁS NATURAL - Definição, Condicionantes e Desafios, Interciências, 2010; ABREU, F. V. BIOGÁS - Economia, regulação e sustentabilidade, Interciência, 2014; BRAND , M.A. ENERGIA DE BIOMASSA FLORESTAL, Interciência, 2010; CORRÊA, O.L.S. PETRÓLEO - Noções sobre Exploração, Perfuração, Produção e Microbiologia, Interciência, 2003; QASSIM, Raad Yahya; VASCONCELLOS, R. Minimização de Rejeitos: Gerenciamento de Resíduos Industriais. In: III SEMINÁRIO DE TRANSFERÊNCIA DETECNOLOGIA, 1995, Rio de Janeiro. Rio de Janeiro: Livraria LMC, 1995. p. 63 –105; Ayoub, Julianno Pizzano Oliveira, Marcel Ricardo Nogueira de (org.), AMBIÊNCIA, ENGENHARIA E SUSTENTABILIDADE EM DIFERENTES ESPAÇOS E DIREÇÕES - VOLUME 2, Editora Científica Digital, 240p.,2023; Literatura disponível sobre estudo de casos.</w:t>
+        <w:t>DA Rosa, A. V. BOEKER, E., 2015, Processos de Energias Renováveis, Rio de Janeiro: Elsevier; ROCHA, J.C.; ROSA, A.H.; CARDOSO, A.A. Introdução à Química do Meio Ambiente, Porto Alegre: Bookman, 2004 GONÇALVES DA SILVA, C. De Sol a Sol, São Paulo: Oficina de Textos, 2010 ÇENGEL, Y.A.; BOLES, M.A. Thermodynamics An Engineering Approach, 6th ed., New York: McGraw Hill, 2008; BORGNAKKE, C; SONNTAG, R.E. Fundamentos da termodinâmica, São Paulo: Blucher, 2013; Vilhena, A. (coord.) Lixo Municipal: manual de gerenciamento integrado, São Paulo: CEMPRE, 3a. ed., 2010; Sítios eletrônicos sobre Reciclagem de Materiais. Cada um desses sítios tem uma apresentação de programas de reciclagem nas suas áreas de atuação e oferece ampla oferta de literatura, textos e muitas vezes, vídeos sobre reciclagem específica de certos materiais. Links úteis também são apresentados, levando a sites de empresas que apresentam seus programas de reciclagem; SUN, Y.P. Supercritical fluid technology in materials science and engineering: syntheses, properties, and applications. Marcel Dekker, 2002; MATHIAS, M.C. P.P. A FORMAÇÃO DA INDÚSTRIA GLOBAL DE GÁS NATURAL - Definição, Condicionantes e Desafios, Interciências, 2010; ABREU, F. V. BIOGÁS - Economia, regulação e sustentabilidade, Interciência, 2014; BRAND , M.A. ENERGIA DE BIOMASSA FLORESTAL, Interciência, 2010; CORRÊA, O.L.S. PETRÓLEO - Noções sobre Exploração, Perfuração, Produção e Microbiologia, Interciência, 2003; QASSIM, Raad Yahya; VASCONCELLOS, R. Minimização de Rejeitos: Gerenciamento de Resíduos Industriais. In: III SEMINÁRIO DE TRANSFERÊNCIA DE</w:t>
+        <w:br/>
+        <w:t>TECNOLOGIA, 1995, Rio de Janeiro. Rio de Janeiro: Livraria LMC, 1995. p. 63 –105; Ayoub, Julianno Pizzano Oliveira, Marcel Ricardo Nogueira de (org.), AMBIÊNCIA, ENGENHARIA E SUSTENTABILIDADE EM DIFERENTES ESPAÇOS E DIREÇÕES - VOLUME 2, Editora Científica Digital, 240p.,2023; Literatura disponível sobre estudo de casos.</w:t>
       </w:r>
     </w:p>
     <w:p>

--- a/docs/assets/disciplinas/LOM3095.docx
+++ b/docs/assets/disciplinas/LOM3095.docx
@@ -65,7 +65,7 @@
         <w:rPr>
           <w:i/>
         </w:rPr>
-        <w:t>To present concepts about renewable sources for the generation of thermal, electrical and vehicular energy, among others, and concepts and case studies based on sustainability engineering.</w:t>
+        <w:t>Renewable sources and clean technologies for energy generation. Study of current national and global systems. Sustainability engineering concepts and case studies.</w:t>
       </w:r>
     </w:p>
     <w:p>
@@ -81,19 +81,11 @@
         <w:pStyle w:val="ListBullet"/>
       </w:pPr>
       <w:r>
-        <w:t>Apresentar conceitos sobre fontes renováveis para geração de energia térmica, elétrica e veicular, dentre outras, e de conceitos e estudo de casos baseados em engenharia de sustentabilidade.</w:t>
+        <w:t>Fontes renováveis e tecnologias limpas para geração de energia. Estudo dos sistemas atuais nacionais e mundiais. Conceitos de engenharia de sustentabilidade e estudo de casos.</w:t>
         <w:br/>
       </w:r>
       <w:r>
-        <w:t>5840963 - Daniela Camargo Vernilli</w:t>
-        <w:br/>
-      </w:r>
-      <w:r>
-        <w:t>5840521 - Rosa Ana Conte</w:t>
-        <w:br/>
-      </w:r>
-      <w:r>
-        <w:t>Fontes renováveis e tecnologias limpas para geração de energia. Estudo dos sistemas atuais nacionais e mundiais. Conceitos de engenharia de sustentabilidade e estudo de casos.</w:t>
+        <w:t>Apresentar conceitos sobre fontes renováveis para geração de energia térmica, elétrica e veicular, dentre outras, e de conceitos e estudo de casos baseados em engenharia de sustentabilidade.</w:t>
         <w:br/>
       </w:r>
       <w:r>
@@ -106,6 +98,16 @@
       </w:r>
       <w:r>
         <w:t>A nota final será a média ponderada dos trabalhos apresentados pelos alunos durante o curso (peso 1) e do projeto extensionista realizado (peso 2).</w:t>
+        <w:br/>
+      </w:r>
+      <w:r>
+        <w:t>Devido à característica da disciplina, não haverá prova de recuperação.</w:t>
+        <w:br/>
+      </w:r>
+      <w:r>
+        <w:t>DA Rosa, A. V. BOEKER, E., 2015, Processos de Energias Renováveis, Rio de Janeiro: Elsevier; ROCHA, J.C.; ROSA, A.H.; CARDOSO, A.A. Introdução à Química do Meio Ambiente, Porto Alegre: Bookman, 2004 GONÇALVES DA SILVA, C. De Sol a Sol, São Paulo: Oficina de Textos, 2010 ÇENGEL, Y.A.; BOLES, M.A. Thermodynamics An Engineering Approach, 6th ed., New York: McGraw Hill, 2008; BORGNAKKE, C; SONNTAG, R.E. Fundamentos da termodinâmica, São Paulo: Blucher, 2013; Vilhena, A. (coord.) Lixo Municipal: manual de gerenciamento integrado, São Paulo: CEMPRE, 3a. ed., 2010; Sítios eletrônicos sobre Reciclagem de Materiais. Cada um desses sítios tem uma apresentação de programas de reciclagem nas suas áreas de atuação e oferece ampla oferta de literatura, textos e muitas vezes, vídeos sobre reciclagem específica de certos materiais. Links úteis também são apresentados, levando a sites de empresas que apresentam seus programas de reciclagem; SUN, Y.P. Supercritical fluid technology in materials science and engineering: syntheses, properties, and applications. Marcel Dekker, 2002; MATHIAS, M.C. P.P. A FORMAÇÃO DA INDÚSTRIA GLOBAL DE GÁS NATURAL - Definição, Condicionantes e Desafios, Interciências, 2010; ABREU, F. V. BIOGÁS - Economia, regulação e sustentabilidade, Interciência, 2014; BRAND , M.A. ENERGIA DE BIOMASSA FLORESTAL, Interciência, 2010; CORRÊA, O.L.S. PETRÓLEO - Noções sobre Exploração, Perfuração, Produção e Microbiologia, Interciência, 2003; QASSIM, Raad Yahya; VASCONCELLOS, R. Minimização de Rejeitos: Gerenciamento de Resíduos Industriais. In: III SEMINÁRIO DE TRANSFERÊNCIA DE</w:t>
+        <w:br/>
+        <w:t>TECNOLOGIA, 1995, Rio de Janeiro. Rio de Janeiro: Livraria LMC, 1995. p. 63 –105; Ayoub, Julianno Pizzano Oliveira, Marcel Ricardo Nogueira de (org.), AMBIÊNCIA, ENGENHARIA E SUSTENTABILIDADE EM DIFERENTES ESPAÇOS E DIREÇÕES - VOLUME 2, Editora Científica Digital, 240p.,2023; Literatura disponível sobre estudo de casos.</w:t>
       </w:r>
     </w:p>
     <w:p>
@@ -118,7 +120,7 @@
     </w:p>
     <w:p>
       <w:r>
-        <w:t>Devido à característica da disciplina, não haverá prova de recuperação.</w:t>
+        <w:t>escolas públicas de ensino fundamental e médio, comunidades de baixa renda, pequenos comércios, pequenos empreendedores na área de reciclagem de resíduos sólidos, atendendo aos municípios de Lorena e seu entorno.</w:t>
       </w:r>
     </w:p>
     <w:p>
@@ -126,7 +128,7 @@
         <w:rPr>
           <w:i/>
         </w:rPr>
-        <w:t>Renewable sources and clean technologies for energy generation. Study of current national and global systems. Sustainability engineering concepts and case studies.</w:t>
+        <w:t>To present concepts about renewable sources for the generation of thermal, electrical and vehicular energy, among others, and concepts and case studies based on sustainability engineering.</w:t>
       </w:r>
     </w:p>
     <w:p>
@@ -139,9 +141,7 @@
     </w:p>
     <w:p>
       <w:r>
-        <w:t>DA Rosa, A. V. BOEKER, E., 2015, Processos de Energias Renováveis, Rio de Janeiro: Elsevier; ROCHA, J.C.; ROSA, A.H.; CARDOSO, A.A. Introdução à Química do Meio Ambiente, Porto Alegre: Bookman, 2004 GONÇALVES DA SILVA, C. De Sol a Sol, São Paulo: Oficina de Textos, 2010 ÇENGEL, Y.A.; BOLES, M.A. Thermodynamics An Engineering Approach, 6th ed., New York: McGraw Hill, 2008; BORGNAKKE, C; SONNTAG, R.E. Fundamentos da termodinâmica, São Paulo: Blucher, 2013; Vilhena, A. (coord.) Lixo Municipal: manual de gerenciamento integrado, São Paulo: CEMPRE, 3a. ed., 2010; Sítios eletrônicos sobre Reciclagem de Materiais. Cada um desses sítios tem uma apresentação de programas de reciclagem nas suas áreas de atuação e oferece ampla oferta de literatura, textos e muitas vezes, vídeos sobre reciclagem específica de certos materiais. Links úteis também são apresentados, levando a sites de empresas que apresentam seus programas de reciclagem; SUN, Y.P. Supercritical fluid technology in materials science and engineering: syntheses, properties, and applications. Marcel Dekker, 2002; MATHIAS, M.C. P.P. A FORMAÇÃO DA INDÚSTRIA GLOBAL DE GÁS NATURAL - Definição, Condicionantes e Desafios, Interciências, 2010; ABREU, F. V. BIOGÁS - Economia, regulação e sustentabilidade, Interciência, 2014; BRAND , M.A. ENERGIA DE BIOMASSA FLORESTAL, Interciência, 2010; CORRÊA, O.L.S. PETRÓLEO - Noções sobre Exploração, Perfuração, Produção e Microbiologia, Interciência, 2003; QASSIM, Raad Yahya; VASCONCELLOS, R. Minimização de Rejeitos: Gerenciamento de Resíduos Industriais. In: III SEMINÁRIO DE TRANSFERÊNCIA DE</w:t>
-        <w:br/>
-        <w:t>TECNOLOGIA, 1995, Rio de Janeiro. Rio de Janeiro: Livraria LMC, 1995. p. 63 –105; Ayoub, Julianno Pizzano Oliveira, Marcel Ricardo Nogueira de (org.), AMBIÊNCIA, ENGENHARIA E SUSTENTABILIDADE EM DIFERENTES ESPAÇOS E DIREÇÕES - VOLUME 2, Editora Científica Digital, 240p.,2023; Literatura disponível sobre estudo de casos.</w:t>
+        <w:t>suporte às aulas de termodinâmica e meio ambiente de escolas públicas, com demonstração dos princípios básicos de geração de energia e frio; identificação e proposição de soluções de baixo custo para melhoria da qualidade ambiental (ar condicionado, aumento de umidade, dentre outras) de residências e pequenos comércios; incentivo ao empreendedorismo para diminuir passivos ambientais baseados em resíduos sólidos domiciliares.</w:t>
       </w:r>
     </w:p>
     <w:p>
@@ -171,7 +171,7 @@
         <w:t xml:space="preserve">Método: </w:t>
       </w:r>
       <w:r>
-        <w:t>escolas públicas de ensino fundamental e médio, comunidades de baixa renda, pequenos comércios, pequenos empreendedores na área de reciclagem de resíduos sólidos, atendendo aos municípios de Lorena e seu entorno.</w:t>
+        <w:t>desenvolvimentos de bancadas didáticas reproduzindo ciclos térmicos de geração de energia por fontes de recursos variadas, e de ciclos de refrigeração, com ênfase na reutilização de resíduos sólidos descartados como inservíveis; desenvolvimento de projetos de baixo custo para melhoria de condições em ambientes domésticos e de trabalho; desenvolvimento de materiais ou processos que deem destino útil aos resíduos sólidos domiciliares ou mesmo do comércio. Os projetos desenvolvidos deverão compor um trabalho final escrito contendo as informações pertinentes, conforme o tipo de projeto.</w:t>
         <w:br/>
       </w:r>
       <w:r>
@@ -181,7 +181,7 @@
         <w:t xml:space="preserve">Critério: </w:t>
       </w:r>
       <w:r>
-        <w:t>suporte às aulas de termodinâmica e meio ambiente de escolas públicas, com demonstração dos princípios básicos de geração de energia e frio; identificação e proposição de soluções de baixo custo para melhoria da qualidade ambiental (ar condicionado, aumento de umidade, dentre outras) de residências e pequenos comércios; incentivo ao empreendedorismo para diminuir passivos ambientais baseados em resíduos sólidos domiciliares.</w:t>
+        <w:t>as atividades serão avaliadas pelo público social envolvido, que indicará os resultados alcançados pelos projetos implantados. Os beneficiados responderão a questionários simples indicando o grau de satisfação e propondo alterações que permitam a melhoria dos projetos. A avaliação final da atividade deverá ser uma apresentação à comunidade, como parte de um evento ou em escolas para uma ampla divulgação dos projetos.</w:t>
         <w:br/>
       </w:r>
       <w:r>
@@ -191,7 +191,7 @@
         <w:t xml:space="preserve">Norma de recuperação: </w:t>
       </w:r>
       <w:r>
-        <w:t>desenvolvimentos de bancadas didáticas reproduzindo ciclos térmicos de geração de energia por fontes de recursos variadas, e de ciclos de refrigeração, com ênfase na reutilização de resíduos sólidos descartados como inservíveis; desenvolvimento de projetos de baixo custo para melhoria de condições em ambientes domésticos e de trabalho; desenvolvimento de materiais ou processos que deem destino útil aos resíduos sólidos domiciliares ou mesmo do comércio. Os projetos desenvolvidos deverão compor um trabalho final escrito contendo as informações pertinentes, conforme o tipo de projeto.</w:t>
+        <w:t>5840963 - Daniela Camargo Vernilli</w:t>
       </w:r>
     </w:p>
     <w:p>
@@ -204,7 +204,7 @@
     </w:p>
     <w:p>
       <w:r>
-        <w:t>as atividades serão avaliadas pelo público social envolvido, que indicará os resultados alcançados pelos projetos implantados. Os beneficiados responderão a questionários simples indicando o grau de satisfação e propondo alterações que permitam a melhoria dos projetos. A avaliação final da atividade deverá ser uma apresentação à comunidade, como parte de um evento ou em escolas para uma ampla divulgação dos projetos.</w:t>
+        <w:t>5840521 - Rosa Ana Conte</w:t>
       </w:r>
     </w:p>
     <w:sectPr>
